--- a/Documents/LLD.docx
+++ b/Documents/LLD.docx
@@ -177,7 +177,7 @@
           <w:color w:val="E36C09"/>
           <w:lang w:val="en-IN"/>
         </w:rPr>
-        <w:t>Concrete Strength</w:t>
+        <w:t>Concrete Compressive Strength</w:t>
       </w:r>
       <w:r>
         <w:rPr>
@@ -201,22 +201,7 @@
           <w:color w:val="E36C09"/>
           <w:sz w:val="40"/>
         </w:rPr>
-        <w:t>BY</w:t>
-      </w:r>
-      <w:r>
-        <w:rPr>
-          <w:color w:val="E36C09"/>
-          <w:spacing w:val="-2"/>
-          <w:sz w:val="40"/>
-        </w:rPr>
-        <w:t xml:space="preserve"> </w:t>
-      </w:r>
-      <w:r>
-        <w:rPr>
-          <w:color w:val="E36C09"/>
-          <w:sz w:val="40"/>
-        </w:rPr>
-        <w:t xml:space="preserve">– </w:t>
+        <w:t>B</w:t>
       </w:r>
       <w:r>
         <w:rPr>
@@ -225,6 +210,30 @@
           <w:sz w:val="40"/>
           <w:lang w:val="en-IN"/>
         </w:rPr>
+        <w:t>Y</w:t>
+      </w:r>
+      <w:r>
+        <w:rPr>
+          <w:color w:val="E36C09"/>
+          <w:spacing w:val="-2"/>
+          <w:sz w:val="40"/>
+        </w:rPr>
+        <w:t xml:space="preserve"> </w:t>
+      </w:r>
+      <w:r>
+        <w:rPr>
+          <w:color w:val="E36C09"/>
+          <w:sz w:val="40"/>
+        </w:rPr>
+        <w:t xml:space="preserve">– </w:t>
+      </w:r>
+      <w:r>
+        <w:rPr>
+          <w:rFonts w:hint="default"/>
+          <w:color w:val="E36C09"/>
+          <w:sz w:val="40"/>
+          <w:lang w:val="en-IN"/>
+        </w:rPr>
         <w:t>Balamurali K</w:t>
       </w:r>
     </w:p>
@@ -235,8 +244,6 @@
           <w:sz w:val="40"/>
         </w:rPr>
         <w:sectPr>
-          <w:headerReference r:id="rId3" w:type="default"/>
-          <w:footerReference r:id="rId4" w:type="default"/>
           <w:type w:val="continuous"/>
           <w:pgSz w:w="12240" w:h="15840"/>
           <w:pgMar w:top="1500" w:right="1200" w:bottom="280" w:left="1220" w:header="720" w:footer="720" w:gutter="0"/>
@@ -1064,15 +1071,13 @@
           <w:sz w:val="24"/>
         </w:rPr>
         <w:sectPr>
-          <w:headerReference r:id="rId5" w:type="default"/>
-          <w:footerReference r:id="rId6" w:type="default"/>
+          <w:headerReference r:id="rId3" w:type="default"/>
+          <w:footerReference r:id="rId4" w:type="default"/>
           <w:pgSz w:w="12240" w:h="15840"/>
           <w:pgMar w:top="1320" w:right="1200" w:bottom="1480" w:left="1220" w:header="602" w:footer="1225" w:gutter="0"/>
           <w:cols w:space="720" w:num="1"/>
         </w:sectPr>
       </w:pPr>
-      <w:bookmarkStart w:id="13" w:name="_GoBack"/>
-      <w:bookmarkEnd w:id="13"/>
     </w:p>
     <w:p>
       <w:pPr>
@@ -3116,7 +3121,7 @@
           <w:rFonts w:hint="default"/>
           <w:lang w:val="en-IN"/>
         </w:rPr>
-        <w:t xml:space="preserve"> concrete strength</w:t>
+        <w:t xml:space="preserve"> concrete compressive strength</w:t>
       </w:r>
       <w:r>
         <w:rPr>
@@ -3176,20 +3181,13 @@
           <w:rFonts w:hint="default"/>
           <w:lang w:val="en-IN"/>
         </w:rPr>
-        <w:t xml:space="preserve">blast furnace slag, coarse aggregate, fine aggregate, water, super plasticizer, age and concrete comppressive strength </w:t>
-      </w:r>
-      <w:r>
-        <w:t>. Also checking the region wise have any differences in the</w:t>
-      </w:r>
-      <w:r>
-        <w:rPr>
-          <w:spacing w:val="1"/>
-        </w:rPr>
-        <w:t xml:space="preserve"> </w:t>
-      </w:r>
-      <w:r>
-        <w:t>expenses.</w:t>
-      </w:r>
+        <w:t xml:space="preserve">blast furnace slag, coarse aggregate, fine aggregate, water, super plasticizer, age and concrete compressive strength </w:t>
+      </w:r>
+      <w:r>
+        <w:t>.</w:t>
+      </w:r>
+      <w:bookmarkStart w:id="13" w:name="_GoBack"/>
+      <w:bookmarkEnd w:id="13"/>
     </w:p>
     <w:p>
       <w:pPr>
@@ -4057,7 +4055,7 @@
                     </pic:cNvPicPr>
                   </pic:nvPicPr>
                   <pic:blipFill>
-                    <a:blip r:embed="rId8" cstate="print"/>
+                    <a:blip r:embed="rId6" cstate="print"/>
                     <a:stretch>
                       <a:fillRect/>
                     </a:stretch>
@@ -5984,16 +5982,6 @@
 <w:ftr xmlns:wpc="http://schemas.microsoft.com/office/word/2010/wordprocessingCanvas" xmlns:mc="http://schemas.openxmlformats.org/markup-compatibility/2006" xmlns:o="urn:schemas-microsoft-com:office:office" xmlns:r="http://schemas.openxmlformats.org/officeDocument/2006/relationships" xmlns:m="http://schemas.openxmlformats.org/officeDocument/2006/math" xmlns:v="urn:schemas-microsoft-com:vml" xmlns:wp14="http://schemas.microsoft.com/office/word/2010/wordprocessingDrawing" xmlns:wp="http://schemas.openxmlformats.org/drawingml/2006/wordprocessingDrawing" xmlns:w10="urn:schemas-microsoft-com:office:word" xmlns:w="http://schemas.openxmlformats.org/wordprocessingml/2006/main" xmlns:w14="http://schemas.microsoft.com/office/word/2010/wordml" xmlns:w15="http://schemas.microsoft.com/office/word/2012/wordml" xmlns:wpg="http://schemas.microsoft.com/office/word/2010/wordprocessingGroup" xmlns:wpi="http://schemas.microsoft.com/office/word/2010/wordprocessingInk" xmlns:wne="http://schemas.microsoft.com/office/word/2006/wordml" xmlns:wps="http://schemas.microsoft.com/office/word/2010/wordprocessingShape" xmlns:wpsCustomData="http://www.wps.cn/officeDocument/2013/wpsCustomData" mc:Ignorable="w14 w15 wp14">
   <w:p>
     <w:pPr>
-      <w:pStyle w:val="7"/>
-    </w:pPr>
-  </w:p>
-</w:ftr>
-</file>
-
-<file path=word/footer2.xml><?xml version="1.0" encoding="utf-8"?>
-<w:ftr xmlns:wpc="http://schemas.microsoft.com/office/word/2010/wordprocessingCanvas" xmlns:mc="http://schemas.openxmlformats.org/markup-compatibility/2006" xmlns:o="urn:schemas-microsoft-com:office:office" xmlns:r="http://schemas.openxmlformats.org/officeDocument/2006/relationships" xmlns:m="http://schemas.openxmlformats.org/officeDocument/2006/math" xmlns:v="urn:schemas-microsoft-com:vml" xmlns:wp14="http://schemas.microsoft.com/office/word/2010/wordprocessingDrawing" xmlns:wp="http://schemas.openxmlformats.org/drawingml/2006/wordprocessingDrawing" xmlns:w10="urn:schemas-microsoft-com:office:word" xmlns:w="http://schemas.openxmlformats.org/wordprocessingml/2006/main" xmlns:w14="http://schemas.microsoft.com/office/word/2010/wordml" xmlns:w15="http://schemas.microsoft.com/office/word/2012/wordml" xmlns:wpg="http://schemas.microsoft.com/office/word/2010/wordprocessingGroup" xmlns:wpi="http://schemas.microsoft.com/office/word/2010/wordprocessingInk" xmlns:wne="http://schemas.microsoft.com/office/word/2006/wordml" xmlns:wps="http://schemas.microsoft.com/office/word/2010/wordprocessingShape" xmlns:wpsCustomData="http://www.wps.cn/officeDocument/2013/wpsCustomData" mc:Ignorable="w14 w15 wp14">
-  <w:p>
-    <w:pPr>
       <w:pStyle w:val="6"/>
       <w:spacing w:line="14" w:lineRule="auto"/>
       <w:rPr>
@@ -6002,12 +5990,12 @@
     </w:pPr>
     <w:r>
       <w:pict>
-        <v:shape id="_x0000_s1025" o:spid="_x0000_s1025" o:spt="202" type="#_x0000_t202" style="position:absolute;left:0pt;margin-left:71pt;margin-top:716.7pt;height:14pt;width:149.05pt;mso-position-horizontal-relative:page;mso-position-vertical-relative:page;z-index:-251654144;mso-width-relative:page;mso-height-relative:page;" filled="f" stroked="f" coordsize="21600,21600">
+        <v:shape id="_x0000_s1025" o:spid="_x0000_s1025" o:spt="202" type="#_x0000_t202" style="position:absolute;left:0pt;margin-left:71pt;margin-top:716.7pt;height:34.45pt;width:248.5pt;mso-position-horizontal-relative:page;mso-position-vertical-relative:page;z-index:-251654144;mso-width-relative:page;mso-height-relative:page;" filled="f" stroked="f" coordsize="21600,21600">
           <v:path/>
           <v:fill on="f" focussize="0,0"/>
-          <v:stroke on="f" joinstyle="miter"/>
+          <v:stroke on="f"/>
           <v:imagedata o:title=""/>
-          <o:lock v:ext="edit"/>
+          <o:lock v:ext="edit" aspectratio="f"/>
           <v:textbox inset="0mm,0mm,0mm,0mm">
             <w:txbxContent>
               <w:p>
@@ -6024,7 +6012,7 @@
                     <w:sz w:val="24"/>
                     <w:lang w:val="en-IN"/>
                   </w:rPr>
-                  <w:t>Concrete Strength</w:t>
+                  <w:t>Concrete Compressive Strength</w:t>
                 </w:r>
                 <w:r>
                   <w:rPr>
@@ -6050,16 +6038,6 @@
 </file>
 
 <file path=word/header1.xml><?xml version="1.0" encoding="utf-8"?>
-<w:hdr xmlns:wpc="http://schemas.microsoft.com/office/word/2010/wordprocessingCanvas" xmlns:mc="http://schemas.openxmlformats.org/markup-compatibility/2006" xmlns:o="urn:schemas-microsoft-com:office:office" xmlns:r="http://schemas.openxmlformats.org/officeDocument/2006/relationships" xmlns:m="http://schemas.openxmlformats.org/officeDocument/2006/math" xmlns:v="urn:schemas-microsoft-com:vml" xmlns:wp14="http://schemas.microsoft.com/office/word/2010/wordprocessingDrawing" xmlns:wp="http://schemas.openxmlformats.org/drawingml/2006/wordprocessingDrawing" xmlns:w10="urn:schemas-microsoft-com:office:word" xmlns:w="http://schemas.openxmlformats.org/wordprocessingml/2006/main" xmlns:w14="http://schemas.microsoft.com/office/word/2010/wordml" xmlns:w15="http://schemas.microsoft.com/office/word/2012/wordml" xmlns:wpg="http://schemas.microsoft.com/office/word/2010/wordprocessingGroup" xmlns:wpi="http://schemas.microsoft.com/office/word/2010/wordprocessingInk" xmlns:wne="http://schemas.microsoft.com/office/word/2006/wordml" xmlns:wps="http://schemas.microsoft.com/office/word/2010/wordprocessingShape" xmlns:wpsCustomData="http://www.wps.cn/officeDocument/2013/wpsCustomData" mc:Ignorable="w14 w15 wp14">
-  <w:p>
-    <w:pPr>
-      <w:pStyle w:val="8"/>
-    </w:pPr>
-  </w:p>
-</w:hdr>
-</file>
-
-<file path=word/header2.xml><?xml version="1.0" encoding="utf-8"?>
 <w:hdr xmlns:wpc="http://schemas.microsoft.com/office/word/2010/wordprocessingCanvas" xmlns:mc="http://schemas.openxmlformats.org/markup-compatibility/2006" xmlns:o="urn:schemas-microsoft-com:office:office" xmlns:r="http://schemas.openxmlformats.org/officeDocument/2006/relationships" xmlns:m="http://schemas.openxmlformats.org/officeDocument/2006/math" xmlns:v="urn:schemas-microsoft-com:vml" xmlns:wp14="http://schemas.microsoft.com/office/word/2010/wordprocessingDrawing" xmlns:wp="http://schemas.openxmlformats.org/drawingml/2006/wordprocessingDrawing" xmlns:w10="urn:schemas-microsoft-com:office:word" xmlns:w="http://schemas.openxmlformats.org/wordprocessingml/2006/main" xmlns:w14="http://schemas.microsoft.com/office/word/2010/wordml" xmlns:w15="http://schemas.microsoft.com/office/word/2012/wordml" xmlns:wpg="http://schemas.microsoft.com/office/word/2010/wordprocessingGroup" xmlns:wpi="http://schemas.microsoft.com/office/word/2010/wordprocessingInk" xmlns:wne="http://schemas.microsoft.com/office/word/2006/wordml" xmlns:wps="http://schemas.microsoft.com/office/word/2010/wordprocessingShape" xmlns:wpsCustomData="http://www.wps.cn/officeDocument/2013/wpsCustomData" mc:Ignorable="w14 w15 wp14">
   <w:p>
     <w:pPr>

--- a/Documents/LLD.docx
+++ b/Documents/LLD.docx
@@ -2929,8 +2929,10 @@
           <w:rFonts w:hint="default"/>
           <w:lang w:val="en-IN"/>
         </w:rPr>
-        <w:t>10</w:t>
-      </w:r>
+        <w:t>9</w:t>
+      </w:r>
+      <w:bookmarkStart w:id="13" w:name="_GoBack"/>
+      <w:bookmarkEnd w:id="13"/>
       <w:r>
         <w:t xml:space="preserve"> attributes. The data is in structured</w:t>
       </w:r>
@@ -3186,8 +3188,6 @@
       <w:r>
         <w:t>.</w:t>
       </w:r>
-      <w:bookmarkStart w:id="13" w:name="_GoBack"/>
-      <w:bookmarkEnd w:id="13"/>
     </w:p>
     <w:p>
       <w:pPr>

--- a/Documents/LLD.docx
+++ b/Documents/LLD.docx
@@ -2253,551 +2253,57 @@
         <w:pStyle w:val="6"/>
         <w:spacing w:before="7"/>
         <w:rPr>
-          <w:rFonts w:ascii="Cambria"/>
+          <w:rFonts w:hint="default" w:ascii="Cambria"/>
           <w:sz w:val="29"/>
-        </w:rPr>
-      </w:pPr>
-      <w:r>
-        <w:pict>
-          <v:group id="_x0000_s2050" o:spid="_x0000_s2050" o:spt="203" style="position:absolute;left:0pt;margin-left:71.2pt;margin-top:19.3pt;height:249.65pt;width:433.6pt;mso-position-horizontal-relative:page;mso-wrap-distance-bottom:0pt;mso-wrap-distance-top:0pt;z-index:-251653120;mso-width-relative:page;mso-height-relative:page;" coordorigin="1424,386" coordsize="8672,4993">
-            <o:lock v:ext="edit"/>
-            <v:rect id="_x0000_s2086" o:spid="_x0000_s2086" o:spt="1" style="position:absolute;left:1817;top:763;height:1754;width:213;" fillcolor="#AAAAAA" filled="t" stroked="f" coordsize="21600,21600">
-              <v:path/>
-              <v:fill on="t" focussize="0,0"/>
-              <v:stroke on="f"/>
-              <v:imagedata o:title=""/>
-              <o:lock v:ext="edit"/>
-            </v:rect>
-            <v:shape id="_x0000_s2085" o:spid="_x0000_s2085" style="position:absolute;left:1444;top:405;height:1415;width:2359;" stroked="f" coordorigin="1444,406" coordsize="2359,1415" path="m3661,406l1586,406,1531,417,1486,447,1455,492,1444,547,1444,1679,1455,1734,1486,1779,1531,1810,1586,1821,3661,1821,3716,1810,3761,1779,3791,1734,3803,1679,3803,547,3791,492,3761,447,3716,417,3661,406xe">
-              <v:path arrowok="t"/>
-              <v:fill focussize="0,0"/>
-              <v:stroke on="f"/>
-              <v:imagedata o:title=""/>
-              <o:lock v:ext="edit"/>
-            </v:shape>
-            <v:shape id="_x0000_s2084" o:spid="_x0000_s2084" style="position:absolute;left:1444;top:405;height:1415;width:2359;" filled="f" coordorigin="1444,406" coordsize="2359,1415" path="m1444,547l1455,492,1486,447,1531,417,1586,406,3661,406,3716,417,3761,447,3791,492,3803,547,3803,1679,3791,1734,3761,1779,3716,1810,3661,1821,1586,1821,1531,1810,1486,1779,1455,1734,1444,1679,1444,547xe">
-              <v:path arrowok="t"/>
-              <v:fill on="f" focussize="0,0"/>
-              <v:stroke weight="2pt"/>
-              <v:imagedata o:title=""/>
-              <o:lock v:ext="edit"/>
-            </v:shape>
-            <v:rect id="_x0000_s2083" o:spid="_x0000_s2083" o:spt="1" style="position:absolute;left:1817;top:2531;height:1754;width:213;" fillcolor="#AAAAAA" filled="t" stroked="f" coordsize="21600,21600">
-              <v:path/>
-              <v:fill on="t" focussize="0,0"/>
-              <v:stroke on="f"/>
-              <v:imagedata o:title=""/>
-              <o:lock v:ext="edit"/>
-            </v:rect>
-            <v:shape id="_x0000_s2082" o:spid="_x0000_s2082" style="position:absolute;left:1444;top:2174;height:1415;width:2359;" stroked="f" coordorigin="1444,2175" coordsize="2359,1415" path="m3661,2175l1586,2175,1531,2186,1486,2216,1455,2261,1444,2316,1444,3448,1455,3503,1486,3548,1531,3578,1586,3590,3661,3590,3716,3578,3761,3548,3791,3503,3803,3448,3803,2316,3791,2261,3761,2216,3716,2186,3661,2175xe">
-              <v:path arrowok="t"/>
-              <v:fill focussize="0,0"/>
-              <v:stroke on="f"/>
-              <v:imagedata o:title=""/>
-              <o:lock v:ext="edit"/>
-            </v:shape>
-            <v:shape id="_x0000_s2081" o:spid="_x0000_s2081" style="position:absolute;left:1444;top:2174;height:1415;width:2359;" filled="f" coordorigin="1444,2175" coordsize="2359,1415" path="m1444,2316l1455,2261,1486,2216,1531,2186,1586,2175,3661,2175,3716,2186,3761,2216,3791,2261,3803,2316,3803,3448,3791,3503,3761,3548,3716,3578,3661,3590,1586,3590,1531,3578,1486,3548,1455,3503,1444,3448,1444,2316xe">
-              <v:path arrowok="t"/>
-              <v:fill on="f" focussize="0,0"/>
-              <v:stroke weight="2pt"/>
-              <v:imagedata o:title=""/>
-              <o:lock v:ext="edit"/>
-            </v:shape>
-            <v:rect id="_x0000_s2080" o:spid="_x0000_s2080" o:spt="1" style="position:absolute;left:1931;top:4186;height:213;width:3121;" fillcolor="#AAAAAA" filled="t" stroked="f" coordsize="21600,21600">
-              <v:path/>
-              <v:fill on="t" focussize="0,0"/>
-              <v:stroke on="f"/>
-              <v:imagedata o:title=""/>
-              <o:lock v:ext="edit"/>
-            </v:rect>
-            <v:shape id="_x0000_s2079" o:spid="_x0000_s2079" style="position:absolute;left:1444;top:3943;height:1415;width:2359;" stroked="f" coordorigin="1444,3944" coordsize="2359,1415" path="m3661,3944l1586,3944,1531,3955,1486,3986,1455,4031,1444,4086,1444,5218,1455,5273,1486,5318,1531,5348,1586,5359,3661,5359,3716,5348,3761,5318,3791,5273,3803,5218,3803,4086,3791,4031,3761,3986,3716,3955,3661,3944xe">
-              <v:path arrowok="t"/>
-              <v:fill focussize="0,0"/>
-              <v:stroke on="f"/>
-              <v:imagedata o:title=""/>
-              <o:lock v:ext="edit"/>
-            </v:shape>
-            <v:shape id="_x0000_s2078" o:spid="_x0000_s2078" style="position:absolute;left:1444;top:3943;height:1415;width:2359;" filled="f" coordorigin="1444,3944" coordsize="2359,1415" path="m1444,4086l1455,4031,1486,3986,1531,3955,1586,3944,3661,3944,3716,3955,3761,3986,3791,4031,3803,4086,3803,5218,3791,5273,3761,5318,3716,5348,3661,5359,1586,5359,1531,5348,1486,5318,1455,5273,1444,5218,1444,4086xe">
-              <v:path arrowok="t"/>
-              <v:fill on="f" focussize="0,0"/>
-              <v:stroke weight="2pt"/>
-              <v:imagedata o:title=""/>
-              <o:lock v:ext="edit"/>
-            </v:shape>
-            <v:rect id="_x0000_s2077" o:spid="_x0000_s2077" o:spt="1" style="position:absolute;left:4954;top:2531;height:1754;width:213;" fillcolor="#AAAAAA" filled="t" stroked="f" coordsize="21600,21600">
-              <v:path/>
-              <v:fill on="t" focussize="0,0"/>
-              <v:stroke on="f"/>
-              <v:imagedata o:title=""/>
-              <o:lock v:ext="edit"/>
-            </v:rect>
-            <v:shape id="_x0000_s2076" o:spid="_x0000_s2076" style="position:absolute;left:4580;top:3943;height:1415;width:2358;" stroked="f" coordorigin="4580,3944" coordsize="2358,1415" path="m6797,3944l4721,3944,4666,3955,4621,3986,4591,4031,4580,4086,4580,5218,4591,5273,4621,5318,4666,5348,4721,5359,6797,5359,6852,5348,6897,5318,6927,5273,6938,5218,6938,4086,6927,4031,6897,3986,6852,3955,6797,3944xe">
-              <v:path arrowok="t"/>
-              <v:fill focussize="0,0"/>
-              <v:stroke on="f"/>
-              <v:imagedata o:title=""/>
-              <o:lock v:ext="edit"/>
-            </v:shape>
-            <v:shape id="_x0000_s2075" o:spid="_x0000_s2075" style="position:absolute;left:4580;top:3943;height:1415;width:2358;" filled="f" coordorigin="4580,3944" coordsize="2358,1415" path="m4580,4086l4591,4031,4621,3986,4666,3955,4721,3944,6797,3944,6852,3955,6897,3986,6927,4031,6938,4086,6938,5218,6927,5273,6897,5318,6852,5348,6797,5359,4721,5359,4666,5348,4621,5318,4591,5273,4580,5218,4580,4086xe">
-              <v:path arrowok="t"/>
-              <v:fill on="f" focussize="0,0"/>
-              <v:stroke weight="2pt"/>
-              <v:imagedata o:title=""/>
-              <o:lock v:ext="edit"/>
-            </v:shape>
-            <v:rect id="_x0000_s2074" o:spid="_x0000_s2074" o:spt="1" style="position:absolute;left:4954;top:763;height:1754;width:213;" fillcolor="#AAAAAA" filled="t" stroked="f" coordsize="21600,21600">
-              <v:path/>
-              <v:fill on="t" focussize="0,0"/>
-              <v:stroke on="f"/>
-              <v:imagedata o:title=""/>
-              <o:lock v:ext="edit"/>
-            </v:rect>
-            <v:shape id="_x0000_s2073" o:spid="_x0000_s2073" style="position:absolute;left:4580;top:2174;height:1415;width:2358;" stroked="f" coordorigin="4580,2175" coordsize="2358,1415" path="m6797,2175l4721,2175,4666,2186,4621,2216,4591,2261,4580,2316,4580,3448,4591,3503,4621,3548,4666,3578,4721,3590,6797,3590,6852,3578,6897,3548,6927,3503,6938,3448,6938,2316,6927,2261,6897,2216,6852,2186,6797,2175xe">
-              <v:path arrowok="t"/>
-              <v:fill focussize="0,0"/>
-              <v:stroke on="f"/>
-              <v:imagedata o:title=""/>
-              <o:lock v:ext="edit"/>
-            </v:shape>
-            <v:shape id="_x0000_s2072" o:spid="_x0000_s2072" style="position:absolute;left:4580;top:2174;height:1415;width:2358;" filled="f" coordorigin="4580,2175" coordsize="2358,1415" path="m4580,2316l4591,2261,4621,2216,4666,2186,4721,2175,6797,2175,6852,2186,6897,2216,6927,2261,6938,2316,6938,3448,6927,3503,6897,3548,6852,3578,6797,3590,4721,3590,4666,3578,4621,3548,4591,3503,4580,3448,4580,2316xe">
-              <v:path arrowok="t"/>
-              <v:fill on="f" focussize="0,0"/>
-              <v:stroke weight="2pt"/>
-              <v:imagedata o:title=""/>
-              <o:lock v:ext="edit"/>
-            </v:shape>
-            <v:rect id="_x0000_s2071" o:spid="_x0000_s2071" o:spt="1" style="position:absolute;left:5068;top:649;height:213;width:3121;" fillcolor="#AAAAAA" filled="t" stroked="f" coordsize="21600,21600">
-              <v:path/>
-              <v:fill on="t" focussize="0,0"/>
-              <v:stroke on="f"/>
-              <v:imagedata o:title=""/>
-              <o:lock v:ext="edit"/>
-            </v:rect>
-            <v:shape id="_x0000_s2070" o:spid="_x0000_s2070" style="position:absolute;left:4580;top:405;height:1415;width:2358;" stroked="f" coordorigin="4580,406" coordsize="2358,1415" path="m6797,406l4721,406,4666,417,4621,447,4591,492,4580,547,4580,1679,4591,1734,4621,1779,4666,1810,4721,1821,6797,1821,6852,1810,6897,1779,6927,1734,6938,1679,6938,547,6927,492,6897,447,6852,417,6797,406xe">
-              <v:path arrowok="t"/>
-              <v:fill focussize="0,0"/>
-              <v:stroke on="f"/>
-              <v:imagedata o:title=""/>
-              <o:lock v:ext="edit"/>
-            </v:shape>
-            <v:shape id="_x0000_s2069" o:spid="_x0000_s2069" style="position:absolute;left:4580;top:405;height:1415;width:2358;" filled="f" coordorigin="4580,406" coordsize="2358,1415" path="m4580,547l4591,492,4621,447,4666,417,4721,406,6797,406,6852,417,6897,447,6927,492,6938,547,6938,1679,6927,1734,6897,1779,6852,1810,6797,1821,4721,1821,4666,1810,4621,1779,4591,1734,4580,1679,4580,547xe">
-              <v:path arrowok="t"/>
-              <v:fill on="f" focussize="0,0"/>
-              <v:stroke weight="2pt"/>
-              <v:imagedata o:title=""/>
-              <o:lock v:ext="edit"/>
-            </v:shape>
-            <v:rect id="_x0000_s2068" o:spid="_x0000_s2068" o:spt="1" style="position:absolute;left:8090;top:763;height:1754;width:213;" fillcolor="#AAAAAA" filled="t" stroked="f" coordsize="21600,21600">
-              <v:path/>
-              <v:fill on="t" focussize="0,0"/>
-              <v:stroke on="f"/>
-              <v:imagedata o:title=""/>
-              <o:lock v:ext="edit"/>
-            </v:rect>
-            <v:shape id="_x0000_s2067" o:spid="_x0000_s2067" style="position:absolute;left:7717;top:405;height:1415;width:2359;" stroked="f" coordorigin="7717,406" coordsize="2359,1415" path="m9934,406l7859,406,7804,417,7759,447,7729,492,7717,547,7717,1679,7729,1734,7759,1779,7804,1810,7859,1821,9934,1821,9989,1810,10034,1779,10065,1734,10076,1679,10076,547,10065,492,10034,447,9989,417,9934,406xe">
-              <v:path arrowok="t"/>
-              <v:fill focussize="0,0"/>
-              <v:stroke on="f"/>
-              <v:imagedata o:title=""/>
-              <o:lock v:ext="edit"/>
-            </v:shape>
-            <v:shape id="_x0000_s2066" o:spid="_x0000_s2066" style="position:absolute;left:7717;top:405;height:1415;width:2359;" filled="f" coordorigin="7717,406" coordsize="2359,1415" path="m7717,547l7729,492,7759,447,7804,417,7859,406,9934,406,9989,417,10034,447,10065,492,10076,547,10076,1679,10065,1734,10034,1779,9989,1810,9934,1821,7859,1821,7804,1810,7759,1779,7729,1734,7717,1679,7717,547xe">
-              <v:path arrowok="t"/>
-              <v:fill on="f" focussize="0,0"/>
-              <v:stroke weight="2pt"/>
-              <v:imagedata o:title=""/>
-              <o:lock v:ext="edit"/>
-            </v:shape>
-            <v:rect id="_x0000_s2065" o:spid="_x0000_s2065" o:spt="1" style="position:absolute;left:8090;top:2531;height:1754;width:213;" fillcolor="#AAAAAA" filled="t" stroked="f" coordsize="21600,21600">
-              <v:path/>
-              <v:fill on="t" focussize="0,0"/>
-              <v:stroke on="f"/>
-              <v:imagedata o:title=""/>
-              <o:lock v:ext="edit"/>
-            </v:rect>
-            <v:shape id="_x0000_s2064" o:spid="_x0000_s2064" style="position:absolute;left:7717;top:2174;height:1415;width:2359;" stroked="f" coordorigin="7717,2175" coordsize="2359,1415" path="m9934,2175l7859,2175,7804,2186,7759,2216,7729,2261,7717,2316,7717,3448,7729,3503,7759,3548,7804,3578,7859,3590,9934,3590,9989,3578,10034,3548,10065,3503,10076,3448,10076,2316,10065,2261,10034,2216,9989,2186,9934,2175xe">
-              <v:path arrowok="t"/>
-              <v:fill focussize="0,0"/>
-              <v:stroke on="f"/>
-              <v:imagedata o:title=""/>
-              <o:lock v:ext="edit"/>
-            </v:shape>
-            <v:shape id="_x0000_s2063" o:spid="_x0000_s2063" style="position:absolute;left:7717;top:2174;height:1415;width:2359;" filled="f" coordorigin="7717,2175" coordsize="2359,1415" path="m7717,2316l7729,2261,7759,2216,7804,2186,7859,2175,9934,2175,9989,2186,10034,2216,10065,2261,10076,2316,10076,3448,10065,3503,10034,3548,9989,3578,9934,3590,7859,3590,7804,3578,7759,3548,7729,3503,7717,3448,7717,2316xe">
-              <v:path arrowok="t"/>
-              <v:fill on="f" focussize="0,0"/>
-              <v:stroke weight="2pt"/>
-              <v:imagedata o:title=""/>
-              <o:lock v:ext="edit"/>
-            </v:shape>
-            <v:shape id="_x0000_s2062" o:spid="_x0000_s2062" style="position:absolute;left:7717;top:3943;height:1415;width:2359;" stroked="f" coordorigin="7717,3944" coordsize="2359,1415" path="m9934,3944l7859,3944,7804,3955,7759,3986,7729,4031,7717,4086,7717,5218,7729,5273,7759,5318,7804,5348,7859,5359,9934,5359,9989,5348,10034,5318,10065,5273,10076,5218,10076,4086,10065,4031,10034,3986,9989,3955,9934,3944xe">
-              <v:path arrowok="t"/>
-              <v:fill focussize="0,0"/>
-              <v:stroke on="f"/>
-              <v:imagedata o:title=""/>
-              <o:lock v:ext="edit"/>
-            </v:shape>
-            <v:shape id="_x0000_s2061" o:spid="_x0000_s2061" style="position:absolute;left:7717;top:3943;height:1415;width:2359;" filled="f" coordorigin="7717,3944" coordsize="2359,1415" path="m7717,4086l7729,4031,7759,3986,7804,3955,7859,3944,9934,3944,9989,3955,10034,3986,10065,4031,10076,4086,10076,5218,10065,5273,10034,5318,9989,5348,9934,5359,7859,5359,7804,5348,7759,5318,7729,5273,7717,5218,7717,4086xe">
-              <v:path arrowok="t"/>
-              <v:fill on="f" focussize="0,0"/>
-              <v:stroke weight="2pt"/>
-              <v:imagedata o:title=""/>
-              <o:lock v:ext="edit"/>
-            </v:shape>
-            <v:shape id="_x0000_s2060" o:spid="_x0000_s2060" o:spt="202" type="#_x0000_t202" style="position:absolute;left:2232;top:946;height:401;width:804;" filled="f" stroked="f" coordsize="21600,21600">
-              <v:path/>
-              <v:fill on="f" focussize="0,0"/>
-              <v:stroke on="f" joinstyle="miter"/>
-              <v:imagedata o:title=""/>
-              <o:lock v:ext="edit"/>
-              <v:textbox inset="0mm,0mm,0mm,0mm">
-                <w:txbxContent>
-                  <w:p>
-                    <w:pPr>
-                      <w:spacing w:line="401" w:lineRule="exact"/>
-                      <w:rPr>
-                        <w:sz w:val="40"/>
-                      </w:rPr>
-                    </w:pPr>
-                    <w:r>
-                      <w:rPr>
-                        <w:sz w:val="40"/>
-                      </w:rPr>
-                      <w:t>Start</w:t>
-                    </w:r>
-                  </w:p>
-                </w:txbxContent>
-              </v:textbox>
-            </v:shape>
-            <v:shape id="_x0000_s2059" o:spid="_x0000_s2059" o:spt="202" type="#_x0000_t202" style="position:absolute;left:5233;top:711;height:845;width:1205;" filled="f" stroked="f" coordsize="21600,21600">
-              <v:path/>
-              <v:fill on="f" focussize="0,0"/>
-              <v:stroke on="f" joinstyle="miter"/>
-              <v:imagedata o:title=""/>
-              <o:lock v:ext="edit"/>
-              <v:textbox inset="0mm,0mm,0mm,0mm">
-                <w:txbxContent>
-                  <w:p>
-                    <w:pPr>
-                      <w:spacing w:line="386" w:lineRule="exact"/>
-                      <w:rPr>
-                        <w:sz w:val="40"/>
-                      </w:rPr>
-                    </w:pPr>
-                    <w:r>
-                      <w:rPr>
-                        <w:sz w:val="40"/>
-                      </w:rPr>
-                      <w:t>Model</w:t>
-                    </w:r>
-                  </w:p>
-                  <w:p>
-                    <w:pPr>
-                      <w:spacing w:line="459" w:lineRule="exact"/>
-                      <w:ind w:left="299"/>
-                      <w:rPr>
-                        <w:sz w:val="40"/>
-                      </w:rPr>
-                    </w:pPr>
-                    <w:r>
-                      <w:rPr>
-                        <w:sz w:val="40"/>
-                      </w:rPr>
-                      <w:t>ilding</w:t>
-                    </w:r>
-                  </w:p>
-                </w:txbxContent>
-              </v:textbox>
-            </v:shape>
-            <v:shape id="_x0000_s2058" o:spid="_x0000_s2058" o:spt="202" type="#_x0000_t202" style="position:absolute;left:8329;top:711;height:845;width:1169;" filled="f" stroked="f" coordsize="21600,21600">
-              <v:path/>
-              <v:fill on="f" focussize="0,0"/>
-              <v:stroke on="f" joinstyle="miter"/>
-              <v:imagedata o:title=""/>
-              <o:lock v:ext="edit"/>
-              <v:textbox inset="0mm,0mm,0mm,0mm">
-                <w:txbxContent>
-                  <w:p>
-                    <w:pPr>
-                      <w:spacing w:line="386" w:lineRule="exact"/>
-                      <w:ind w:left="40"/>
-                      <w:rPr>
-                        <w:sz w:val="40"/>
-                      </w:rPr>
-                    </w:pPr>
-                    <w:r>
-                      <w:rPr>
-                        <w:sz w:val="40"/>
-                      </w:rPr>
-                      <w:t>Model</w:t>
-                    </w:r>
-                  </w:p>
-                  <w:p>
-                    <w:pPr>
-                      <w:spacing w:line="459" w:lineRule="exact"/>
-                      <w:rPr>
-                        <w:sz w:val="40"/>
-                      </w:rPr>
-                    </w:pPr>
-                    <w:r>
-                      <w:rPr>
-                        <w:spacing w:val="-2"/>
-                        <w:sz w:val="40"/>
-                      </w:rPr>
-                      <w:t>Testing</w:t>
-                    </w:r>
-                  </w:p>
-                </w:txbxContent>
-              </v:textbox>
-            </v:shape>
-            <v:shape id="_x0000_s2057" o:spid="_x0000_s2057" o:spt="202" type="#_x0000_t202" style="position:absolute;left:1934;top:2483;height:845;width:1399;" filled="f" stroked="f" coordsize="21600,21600">
-              <v:path/>
-              <v:fill on="f" focussize="0,0"/>
-              <v:stroke on="f" joinstyle="miter"/>
-              <v:imagedata o:title=""/>
-              <o:lock v:ext="edit"/>
-              <v:textbox inset="0mm,0mm,0mm,0mm">
-                <w:txbxContent>
-                  <w:p>
-                    <w:pPr>
-                      <w:spacing w:line="386" w:lineRule="exact"/>
-                      <w:ind w:right="17"/>
-                      <w:jc w:val="center"/>
-                      <w:rPr>
-                        <w:sz w:val="40"/>
-                      </w:rPr>
-                    </w:pPr>
-                    <w:r>
-                      <w:rPr>
-                        <w:sz w:val="40"/>
-                      </w:rPr>
-                      <w:t>Data</w:t>
-                    </w:r>
-                  </w:p>
-                  <w:p>
-                    <w:pPr>
-                      <w:spacing w:line="459" w:lineRule="exact"/>
-                      <w:ind w:right="18"/>
-                      <w:jc w:val="center"/>
-                      <w:rPr>
-                        <w:sz w:val="40"/>
-                      </w:rPr>
-                    </w:pPr>
-                    <w:r>
-                      <w:rPr>
-                        <w:spacing w:val="-1"/>
-                        <w:sz w:val="40"/>
-                      </w:rPr>
-                      <w:t>Fetching</w:t>
-                    </w:r>
-                  </w:p>
-                </w:txbxContent>
-              </v:textbox>
-            </v:shape>
-            <v:shape id="_x0000_s2056" o:spid="_x0000_s2056" o:spt="202" type="#_x0000_t202" style="position:absolute;left:4801;top:2483;height:845;width:1944;" filled="f" stroked="f" coordsize="21600,21600">
-              <v:path/>
-              <v:fill on="f" focussize="0,0"/>
-              <v:stroke on="f" joinstyle="miter"/>
-              <v:imagedata o:title=""/>
-              <o:lock v:ext="edit"/>
-              <v:textbox inset="0mm,0mm,0mm,0mm">
-                <w:txbxContent>
-                  <w:p>
-                    <w:pPr>
-                      <w:spacing w:line="386" w:lineRule="exact"/>
-                      <w:ind w:right="19"/>
-                      <w:jc w:val="center"/>
-                      <w:rPr>
-                        <w:sz w:val="40"/>
-                      </w:rPr>
-                    </w:pPr>
-                    <w:r>
-                      <w:rPr>
-                        <w:sz w:val="40"/>
-                      </w:rPr>
-                      <w:t>Feature</w:t>
-                    </w:r>
-                  </w:p>
-                  <w:p>
-                    <w:pPr>
-                      <w:spacing w:line="459" w:lineRule="exact"/>
-                      <w:ind w:right="18"/>
-                      <w:jc w:val="center"/>
-                      <w:rPr>
-                        <w:sz w:val="40"/>
-                      </w:rPr>
-                    </w:pPr>
-                    <w:r>
-                      <w:rPr>
-                        <w:sz w:val="40"/>
-                      </w:rPr>
-                      <w:t>Engineering</w:t>
-                    </w:r>
-                  </w:p>
-                </w:txbxContent>
-              </v:textbox>
-            </v:shape>
-            <v:shape id="_x0000_s2055" o:spid="_x0000_s2055" o:spt="202" type="#_x0000_t202" style="position:absolute;left:7981;top:2716;height:401;width:1849;" filled="f" stroked="f" coordsize="21600,21600">
-              <v:path/>
-              <v:fill on="f" focussize="0,0"/>
-              <v:stroke on="f" joinstyle="miter"/>
-              <v:imagedata o:title=""/>
-              <o:lock v:ext="edit"/>
-              <v:textbox inset="0mm,0mm,0mm,0mm">
-                <w:txbxContent>
-                  <w:p>
-                    <w:pPr>
-                      <w:spacing w:line="401" w:lineRule="exact"/>
-                      <w:rPr>
-                        <w:sz w:val="40"/>
-                      </w:rPr>
-                    </w:pPr>
-                    <w:r>
-                      <w:rPr>
-                        <w:sz w:val="40"/>
-                      </w:rPr>
-                      <w:t>Flask</w:t>
-                    </w:r>
-                    <w:r>
-                      <w:rPr>
-                        <w:spacing w:val="-10"/>
-                        <w:sz w:val="40"/>
-                      </w:rPr>
-                      <w:t xml:space="preserve"> </w:t>
-                    </w:r>
-                    <w:r>
-                      <w:rPr>
-                        <w:sz w:val="40"/>
-                      </w:rPr>
-                      <w:t>Setup</w:t>
-                    </w:r>
-                  </w:p>
-                </w:txbxContent>
-              </v:textbox>
-            </v:shape>
-            <v:shape id="_x0000_s2054" o:spid="_x0000_s2054" o:spt="202" type="#_x0000_t202" style="position:absolute;left:2287;top:4485;height:401;width:694;" filled="f" stroked="f" coordsize="21600,21600">
-              <v:path/>
-              <v:fill on="f" focussize="0,0"/>
-              <v:stroke on="f" joinstyle="miter"/>
-              <v:imagedata o:title=""/>
-              <o:lock v:ext="edit"/>
-              <v:textbox inset="0mm,0mm,0mm,0mm">
-                <w:txbxContent>
-                  <w:p>
-                    <w:pPr>
-                      <w:spacing w:line="401" w:lineRule="exact"/>
-                      <w:rPr>
-                        <w:sz w:val="40"/>
-                      </w:rPr>
-                    </w:pPr>
-                    <w:r>
-                      <w:rPr>
-                        <w:sz w:val="40"/>
-                      </w:rPr>
-                      <w:t>EDA</w:t>
-                    </w:r>
-                  </w:p>
-                </w:txbxContent>
-              </v:textbox>
-            </v:shape>
-            <v:shape id="_x0000_s2053" o:spid="_x0000_s2053" o:spt="202" type="#_x0000_t202" style="position:absolute;left:5060;top:4249;height:845;width:1418;" filled="f" stroked="f" coordsize="21600,21600">
-              <v:path/>
-              <v:fill on="f" focussize="0,0"/>
-              <v:stroke on="f" joinstyle="miter"/>
-              <v:imagedata o:title=""/>
-              <o:lock v:ext="edit"/>
-              <v:textbox inset="0mm,0mm,0mm,0mm">
-                <w:txbxContent>
-                  <w:p>
-                    <w:pPr>
-                      <w:spacing w:line="386" w:lineRule="exact"/>
-                      <w:ind w:right="12"/>
-                      <w:jc w:val="center"/>
-                      <w:rPr>
-                        <w:sz w:val="40"/>
-                      </w:rPr>
-                    </w:pPr>
-                    <w:r>
-                      <w:rPr>
-                        <w:sz w:val="40"/>
-                      </w:rPr>
-                      <w:t>Data</w:t>
-                    </w:r>
-                  </w:p>
-                  <w:p>
-                    <w:pPr>
-                      <w:spacing w:line="459" w:lineRule="exact"/>
-                      <w:ind w:right="18"/>
-                      <w:jc w:val="center"/>
-                      <w:rPr>
-                        <w:sz w:val="40"/>
-                      </w:rPr>
-                    </w:pPr>
-                    <w:r>
-                      <w:rPr>
-                        <w:sz w:val="40"/>
-                      </w:rPr>
-                      <w:t>Cleaning</w:t>
-                    </w:r>
-                  </w:p>
-                </w:txbxContent>
-              </v:textbox>
-            </v:shape>
-            <v:shape id="_x0000_s2052" o:spid="_x0000_s2052" o:spt="202" type="#_x0000_t202" style="position:absolute;left:7897;top:4485;height:401;width:2022;" filled="f" stroked="f" coordsize="21600,21600">
-              <v:path/>
-              <v:fill on="f" focussize="0,0"/>
-              <v:stroke on="f" joinstyle="miter"/>
-              <v:imagedata o:title=""/>
-              <o:lock v:ext="edit"/>
-              <v:textbox inset="0mm,0mm,0mm,0mm">
-                <w:txbxContent>
-                  <w:p>
-                    <w:pPr>
-                      <w:spacing w:line="401" w:lineRule="exact"/>
-                      <w:rPr>
-                        <w:sz w:val="40"/>
-                      </w:rPr>
-                    </w:pPr>
-                    <w:r>
-                      <w:rPr>
-                        <w:sz w:val="40"/>
-                      </w:rPr>
-                      <w:t>Deployment</w:t>
-                    </w:r>
-                  </w:p>
-                </w:txbxContent>
-              </v:textbox>
-            </v:shape>
-            <v:shape id="_x0000_s2051" o:spid="_x0000_s2051" o:spt="202" type="#_x0000_t202" style="position:absolute;left:4954;top:862;height:1655;width:213;" filled="f" stroked="f" coordsize="21600,21600">
-              <v:path/>
-              <v:fill on="f" focussize="0,0"/>
-              <v:stroke on="f" joinstyle="miter"/>
-              <v:imagedata o:title=""/>
-              <o:lock v:ext="edit"/>
-              <v:textbox inset="0mm,0mm,0mm,0mm">
-                <w:txbxContent>
-                  <w:p>
-                    <w:pPr>
-                      <w:spacing w:before="212"/>
-                      <w:ind w:right="-375"/>
-                      <w:jc w:val="right"/>
-                      <w:rPr>
-                        <w:sz w:val="40"/>
-                      </w:rPr>
-                    </w:pPr>
-                    <w:r>
-                      <w:rPr>
-                        <w:sz w:val="40"/>
-                      </w:rPr>
-                      <w:t>Bu</w:t>
-                    </w:r>
-                  </w:p>
-                </w:txbxContent>
-              </v:textbox>
-            </v:shape>
-            <w10:wrap type="topAndBottom"/>
-          </v:group>
-        </w:pict>
-      </w:r>
+          <w:lang w:val="en-IN"/>
+        </w:rPr>
+      </w:pPr>
+      <w:bookmarkStart w:id="13" w:name="_GoBack"/>
+      <w:r>
+        <w:rPr>
+          <w:rFonts w:hint="default" w:ascii="Cambria"/>
+          <w:sz w:val="29"/>
+          <w:lang w:val="en-IN"/>
+        </w:rPr>
+        <w:drawing>
+          <wp:inline distT="0" distB="0" distL="114300" distR="114300">
+            <wp:extent cx="5848350" cy="3835400"/>
+            <wp:effectExtent l="0" t="0" r="6350" b="0"/>
+            <wp:docPr id="2" name="Picture 2" descr="archi"/>
+            <wp:cNvGraphicFramePr>
+              <a:graphicFrameLocks xmlns:a="http://schemas.openxmlformats.org/drawingml/2006/main" noChangeAspect="1"/>
+            </wp:cNvGraphicFramePr>
+            <a:graphic xmlns:a="http://schemas.openxmlformats.org/drawingml/2006/main">
+              <a:graphicData uri="http://schemas.openxmlformats.org/drawingml/2006/picture">
+                <pic:pic xmlns:pic="http://schemas.openxmlformats.org/drawingml/2006/picture">
+                  <pic:nvPicPr>
+                    <pic:cNvPr id="2" name="Picture 2" descr="archi"/>
+                    <pic:cNvPicPr>
+                      <a:picLocks noChangeAspect="1"/>
+                    </pic:cNvPicPr>
+                  </pic:nvPicPr>
+                  <pic:blipFill>
+                    <a:blip r:embed="rId6"/>
+                    <a:stretch>
+                      <a:fillRect/>
+                    </a:stretch>
+                  </pic:blipFill>
+                  <pic:spPr>
+                    <a:xfrm>
+                      <a:off x="0" y="0"/>
+                      <a:ext cx="5848350" cy="3835400"/>
+                    </a:xfrm>
+                    <a:prstGeom prst="rect">
+                      <a:avLst/>
+                    </a:prstGeom>
+                  </pic:spPr>
+                </pic:pic>
+              </a:graphicData>
+            </a:graphic>
+          </wp:inline>
+        </w:drawing>
+      </w:r>
+      <w:bookmarkEnd w:id="13"/>
     </w:p>
     <w:p>
       <w:pPr>
@@ -2931,8 +2437,6 @@
         </w:rPr>
         <w:t>9</w:t>
       </w:r>
-      <w:bookmarkStart w:id="13" w:name="_GoBack"/>
-      <w:bookmarkEnd w:id="13"/>
       <w:r>
         <w:t xml:space="preserve"> attributes. The data is in structured</w:t>
       </w:r>
@@ -4055,7 +3559,7 @@
                     </pic:cNvPicPr>
                   </pic:nvPicPr>
                   <pic:blipFill>
-                    <a:blip r:embed="rId6" cstate="print"/>
+                    <a:blip r:embed="rId7" cstate="print"/>
                     <a:stretch>
                       <a:fillRect/>
                     </a:stretch>
@@ -6810,8 +6314,8 @@
     <w:lsdException w:uiPriority="99" w:name="Normal Indent"/>
     <w:lsdException w:uiPriority="99" w:name="footnote text"/>
     <w:lsdException w:uiPriority="99" w:name="annotation text"/>
-    <w:lsdException w:uiPriority="99" w:name="header"/>
-    <w:lsdException w:uiPriority="99" w:name="footer"/>
+    <w:lsdException w:qFormat="1" w:uiPriority="99" w:name="header"/>
+    <w:lsdException w:qFormat="1" w:uiPriority="99" w:name="footer"/>
     <w:lsdException w:uiPriority="99" w:name="index heading"/>
     <w:lsdException w:qFormat="1" w:uiPriority="35" w:name="caption"/>
     <w:lsdException w:uiPriority="99" w:name="table of figures"/>
@@ -7116,6 +6620,7 @@
     <w:basedOn w:val="1"/>
     <w:semiHidden/>
     <w:unhideWhenUsed/>
+    <w:qFormat/>
     <w:uiPriority w:val="99"/>
     <w:pPr>
       <w:tabs>
@@ -7135,6 +6640,7 @@
     <w:basedOn w:val="1"/>
     <w:semiHidden/>
     <w:unhideWhenUsed/>
+    <w:qFormat/>
     <w:uiPriority w:val="99"/>
     <w:pPr>
       <w:tabs>
@@ -7517,43 +7023,6 @@
     <customShpInfo spid="_x0000_s1025"/>
     <customShpInfo spid="_x0000_s2088"/>
     <customShpInfo spid="_x0000_s2087"/>
-    <customShpInfo spid="_x0000_s2086"/>
-    <customShpInfo spid="_x0000_s2085"/>
-    <customShpInfo spid="_x0000_s2084"/>
-    <customShpInfo spid="_x0000_s2083"/>
-    <customShpInfo spid="_x0000_s2082"/>
-    <customShpInfo spid="_x0000_s2081"/>
-    <customShpInfo spid="_x0000_s2080"/>
-    <customShpInfo spid="_x0000_s2079"/>
-    <customShpInfo spid="_x0000_s2078"/>
-    <customShpInfo spid="_x0000_s2077"/>
-    <customShpInfo spid="_x0000_s2076"/>
-    <customShpInfo spid="_x0000_s2075"/>
-    <customShpInfo spid="_x0000_s2074"/>
-    <customShpInfo spid="_x0000_s2073"/>
-    <customShpInfo spid="_x0000_s2072"/>
-    <customShpInfo spid="_x0000_s2071"/>
-    <customShpInfo spid="_x0000_s2070"/>
-    <customShpInfo spid="_x0000_s2069"/>
-    <customShpInfo spid="_x0000_s2068"/>
-    <customShpInfo spid="_x0000_s2067"/>
-    <customShpInfo spid="_x0000_s2066"/>
-    <customShpInfo spid="_x0000_s2065"/>
-    <customShpInfo spid="_x0000_s2064"/>
-    <customShpInfo spid="_x0000_s2063"/>
-    <customShpInfo spid="_x0000_s2062"/>
-    <customShpInfo spid="_x0000_s2061"/>
-    <customShpInfo spid="_x0000_s2060"/>
-    <customShpInfo spid="_x0000_s2059"/>
-    <customShpInfo spid="_x0000_s2058"/>
-    <customShpInfo spid="_x0000_s2057"/>
-    <customShpInfo spid="_x0000_s2056"/>
-    <customShpInfo spid="_x0000_s2055"/>
-    <customShpInfo spid="_x0000_s2054"/>
-    <customShpInfo spid="_x0000_s2053"/>
-    <customShpInfo spid="_x0000_s2052"/>
-    <customShpInfo spid="_x0000_s2051"/>
-    <customShpInfo spid="_x0000_s2050"/>
   </customShpExts>
 </s:customData>
 </file>
